--- a/What is Machine Learning.docx
+++ b/What is Machine Learning.docx
@@ -9,8 +9,6 @@
       <w:r>
         <w:t>Machine Learning</w:t>
       </w:r>
-      <w:bookmarkStart w:id="0" w:name="_GoBack"/>
-      <w:bookmarkEnd w:id="0"/>
     </w:p>
     <w:p>
       <w:pPr>
@@ -35,6 +33,9 @@
     </w:p>
     <w:p>
       <w:r>
+        <w:rPr>
+          <w:noProof/>
+        </w:rPr>
         <w:drawing>
           <wp:inline distT="0" distB="0" distL="0" distR="0" wp14:anchorId="30DC263B" wp14:editId="7EF91146">
             <wp:extent cx="5943600" cy="3693795"/>
@@ -120,6 +121,9 @@
     </w:p>
     <w:p>
       <w:r>
+        <w:rPr>
+          <w:noProof/>
+        </w:rPr>
         <w:drawing>
           <wp:inline distT="0" distB="0" distL="0" distR="0" wp14:anchorId="47070D4F" wp14:editId="3CB12E2C">
             <wp:extent cx="5943600" cy="2716530"/>
@@ -225,6 +229,9 @@
     </w:p>
     <w:p>
       <w:r>
+        <w:rPr>
+          <w:noProof/>
+        </w:rPr>
         <w:drawing>
           <wp:inline distT="0" distB="0" distL="0" distR="0" wp14:anchorId="2687020F" wp14:editId="6A8B4C56">
             <wp:extent cx="5943600" cy="3342005"/>
@@ -272,6 +279,9 @@
     </w:p>
     <w:p>
       <w:r>
+        <w:rPr>
+          <w:noProof/>
+        </w:rPr>
         <w:drawing>
           <wp:inline distT="0" distB="0" distL="0" distR="0" wp14:anchorId="5533497B" wp14:editId="2D81B750">
             <wp:extent cx="5943600" cy="3342005"/>
@@ -320,6 +330,9 @@
     </w:p>
     <w:p>
       <w:r>
+        <w:rPr>
+          <w:noProof/>
+        </w:rPr>
         <w:drawing>
           <wp:inline distT="0" distB="0" distL="0" distR="0" wp14:anchorId="00A4B237" wp14:editId="69BAEB67">
             <wp:extent cx="5943600" cy="3342005"/>
@@ -367,6 +380,9 @@
     </w:p>
     <w:p>
       <w:r>
+        <w:rPr>
+          <w:noProof/>
+        </w:rPr>
         <w:drawing>
           <wp:inline distT="0" distB="0" distL="0" distR="0" wp14:anchorId="2B78431A" wp14:editId="3BDAE2C9">
             <wp:extent cx="5943600" cy="3342005"/>
@@ -415,6 +431,9 @@
     </w:p>
     <w:p>
       <w:r>
+        <w:rPr>
+          <w:noProof/>
+        </w:rPr>
         <w:drawing>
           <wp:inline distT="0" distB="0" distL="0" distR="0" wp14:anchorId="4705D54E" wp14:editId="1B0205F8">
             <wp:extent cx="5943600" cy="3342005"/>
@@ -462,6 +481,9 @@
     </w:p>
     <w:p>
       <w:r>
+        <w:rPr>
+          <w:noProof/>
+        </w:rPr>
         <w:drawing>
           <wp:inline distT="0" distB="0" distL="0" distR="0" wp14:anchorId="6DC82D82" wp14:editId="2BA3C509">
             <wp:extent cx="5943600" cy="3343910"/>
@@ -499,6 +521,1215 @@
         </w:drawing>
       </w:r>
     </w:p>
+    <w:p>
+      <w:pPr>
+        <w:pStyle w:val="Heading1"/>
+      </w:pPr>
+      <w:r>
+        <w:t>Main types of Machine Learning</w:t>
+      </w:r>
+    </w:p>
+    <w:p>
+      <w:pPr>
+        <w:pStyle w:val="ListParagraph"/>
+        <w:numPr>
+          <w:ilvl w:val="0"/>
+          <w:numId w:val="3"/>
+        </w:numPr>
+      </w:pPr>
+      <w:r>
+        <w:t>Supervised</w:t>
+      </w:r>
+    </w:p>
+    <w:p>
+      <w:pPr>
+        <w:pStyle w:val="ListParagraph"/>
+        <w:numPr>
+          <w:ilvl w:val="0"/>
+          <w:numId w:val="3"/>
+        </w:numPr>
+      </w:pPr>
+      <w:r>
+        <w:t>Un-supervised</w:t>
+      </w:r>
+    </w:p>
+    <w:p>
+      <w:pPr>
+        <w:pStyle w:val="ListParagraph"/>
+        <w:numPr>
+          <w:ilvl w:val="0"/>
+          <w:numId w:val="3"/>
+        </w:numPr>
+      </w:pPr>
+      <w:r>
+        <w:t>Transfer learning</w:t>
+      </w:r>
+    </w:p>
+    <w:p>
+      <w:pPr>
+        <w:pStyle w:val="ListParagraph"/>
+        <w:numPr>
+          <w:ilvl w:val="0"/>
+          <w:numId w:val="3"/>
+        </w:numPr>
+      </w:pPr>
+      <w:r>
+        <w:lastRenderedPageBreak/>
+        <w:t>Reinforcement learning</w:t>
+      </w:r>
+    </w:p>
+    <w:p>
+      <w:pPr>
+        <w:pStyle w:val="Heading2"/>
+      </w:pPr>
+      <w:r>
+        <w:t>Supervised Learning</w:t>
+      </w:r>
+    </w:p>
+    <w:p>
+      <w:r>
+        <w:t>This is of 2 types</w:t>
+      </w:r>
+    </w:p>
+    <w:p>
+      <w:pPr>
+        <w:pStyle w:val="ListParagraph"/>
+        <w:numPr>
+          <w:ilvl w:val="0"/>
+          <w:numId w:val="4"/>
+        </w:numPr>
+      </w:pPr>
+      <w:r>
+        <w:t>Classification</w:t>
+      </w:r>
+    </w:p>
+    <w:p>
+      <w:pPr>
+        <w:pStyle w:val="ListParagraph"/>
+        <w:numPr>
+          <w:ilvl w:val="0"/>
+          <w:numId w:val="4"/>
+        </w:numPr>
+      </w:pPr>
+      <w:r>
+        <w:t>Regression</w:t>
+      </w:r>
+    </w:p>
+    <w:p>
+      <w:pPr>
+        <w:pStyle w:val="Heading2"/>
+      </w:pPr>
+      <w:r>
+        <w:t>Unsupervised Learning</w:t>
+      </w:r>
+    </w:p>
+    <w:p>
+      <w:r>
+        <w:t>This has data but no labels. The machine itself find the patterns. Example – recommendation systems</w:t>
+      </w:r>
+    </w:p>
+    <w:p>
+      <w:pPr>
+        <w:pStyle w:val="Heading2"/>
+      </w:pPr>
+      <w:r>
+        <w:t>Transfer Learning</w:t>
+      </w:r>
+    </w:p>
+    <w:p>
+      <w:r>
+        <w:t>Transferring a model to be used in another case without retraining it. Example – A car detection model is already trained on backgrounds such as roads, grass, buildings, etc. Now it can be used to detect dog images with minimal retraining, instead of training a completely new model.</w:t>
+      </w:r>
+    </w:p>
+    <w:p>
+      <w:pPr>
+        <w:pStyle w:val="Heading2"/>
+      </w:pPr>
+      <w:r>
+        <w:t>Reinforcement Learning</w:t>
+      </w:r>
+    </w:p>
+    <w:p>
+      <w:r>
+        <w:t>In this the computer is asked to do a task and is rewarded when it does it correctly and punished when not. Reward is a + value and punishment is a -ve value.</w:t>
+      </w:r>
+      <w:r>
+        <w:t xml:space="preserve"> Example, asking machine to play chess.</w:t>
+      </w:r>
+    </w:p>
+    <w:p>
+      <w:pPr>
+        <w:pStyle w:val="Heading1"/>
+      </w:pPr>
+      <w:r>
+        <w:t>Types of Data</w:t>
+      </w:r>
+    </w:p>
+    <w:p>
+      <w:r>
+        <w:t>The data is of 2 types</w:t>
+      </w:r>
+    </w:p>
+    <w:p>
+      <w:pPr>
+        <w:pStyle w:val="ListParagraph"/>
+        <w:numPr>
+          <w:ilvl w:val="0"/>
+          <w:numId w:val="5"/>
+        </w:numPr>
+      </w:pPr>
+      <w:r>
+        <w:t>Structured – CSV, EXCEL, etc</w:t>
+      </w:r>
+    </w:p>
+    <w:p>
+      <w:pPr>
+        <w:pStyle w:val="ListParagraph"/>
+        <w:numPr>
+          <w:ilvl w:val="0"/>
+          <w:numId w:val="5"/>
+        </w:numPr>
+      </w:pPr>
+      <w:r>
+        <w:t>Unstructured – Audio, video, emails, etc</w:t>
+      </w:r>
+      <w:r>
+        <w:t>.</w:t>
+      </w:r>
+    </w:p>
+    <w:p>
+      <w:pPr>
+        <w:pStyle w:val="Heading1"/>
+      </w:pPr>
+      <w:r>
+        <w:t>Evaluation Metrics</w:t>
+      </w:r>
+    </w:p>
+    <w:tbl>
+      <w:tblPr>
+        <w:tblStyle w:val="GridTable4-Accent2"/>
+        <w:tblW w:w="0" w:type="auto"/>
+        <w:tblLook w:val="04A0" w:firstRow="1" w:lastRow="0" w:firstColumn="1" w:lastColumn="0" w:noHBand="0" w:noVBand="1"/>
+      </w:tblPr>
+      <w:tblGrid>
+        <w:gridCol w:w="3116"/>
+        <w:gridCol w:w="3117"/>
+        <w:gridCol w:w="3117"/>
+      </w:tblGrid>
+      <w:tr>
+        <w:trPr>
+          <w:cnfStyle w:val="100000000000" w:firstRow="1" w:lastRow="0" w:firstColumn="0" w:lastColumn="0" w:oddVBand="0" w:evenVBand="0" w:oddHBand="0" w:evenHBand="0" w:firstRowFirstColumn="0" w:firstRowLastColumn="0" w:lastRowFirstColumn="0" w:lastRowLastColumn="0"/>
+        </w:trPr>
+        <w:tc>
+          <w:tcPr>
+            <w:cnfStyle w:val="001000000000" w:firstRow="0" w:lastRow="0" w:firstColumn="1" w:lastColumn="0" w:oddVBand="0" w:evenVBand="0" w:oddHBand="0" w:evenHBand="0" w:firstRowFirstColumn="0" w:firstRowLastColumn="0" w:lastRowFirstColumn="0" w:lastRowLastColumn="0"/>
+            <w:tcW w:w="3116" w:type="dxa"/>
+          </w:tcPr>
+          <w:p>
+            <w:r>
+              <w:t>Classficiation</w:t>
+            </w:r>
+          </w:p>
+        </w:tc>
+        <w:tc>
+          <w:tcPr>
+            <w:tcW w:w="3117" w:type="dxa"/>
+          </w:tcPr>
+          <w:p>
+            <w:pPr>
+              <w:cnfStyle w:val="100000000000" w:firstRow="1" w:lastRow="0" w:firstColumn="0" w:lastColumn="0" w:oddVBand="0" w:evenVBand="0" w:oddHBand="0" w:evenHBand="0" w:firstRowFirstColumn="0" w:firstRowLastColumn="0" w:lastRowFirstColumn="0" w:lastRowLastColumn="0"/>
+            </w:pPr>
+            <w:r>
+              <w:t>Regression</w:t>
+            </w:r>
+          </w:p>
+        </w:tc>
+        <w:tc>
+          <w:tcPr>
+            <w:tcW w:w="3117" w:type="dxa"/>
+          </w:tcPr>
+          <w:p>
+            <w:pPr>
+              <w:cnfStyle w:val="100000000000" w:firstRow="1" w:lastRow="0" w:firstColumn="0" w:lastColumn="0" w:oddVBand="0" w:evenVBand="0" w:oddHBand="0" w:evenHBand="0" w:firstRowFirstColumn="0" w:firstRowLastColumn="0" w:lastRowFirstColumn="0" w:lastRowLastColumn="0"/>
+            </w:pPr>
+            <w:r>
+              <w:t>Recommendation</w:t>
+            </w:r>
+          </w:p>
+        </w:tc>
+      </w:tr>
+      <w:tr>
+        <w:trPr>
+          <w:cnfStyle w:val="000000100000" w:firstRow="0" w:lastRow="0" w:firstColumn="0" w:lastColumn="0" w:oddVBand="0" w:evenVBand="0" w:oddHBand="1" w:evenHBand="0" w:firstRowFirstColumn="0" w:firstRowLastColumn="0" w:lastRowFirstColumn="0" w:lastRowLastColumn="0"/>
+        </w:trPr>
+        <w:tc>
+          <w:tcPr>
+            <w:cnfStyle w:val="001000000000" w:firstRow="0" w:lastRow="0" w:firstColumn="1" w:lastColumn="0" w:oddVBand="0" w:evenVBand="0" w:oddHBand="0" w:evenHBand="0" w:firstRowFirstColumn="0" w:firstRowLastColumn="0" w:lastRowFirstColumn="0" w:lastRowLastColumn="0"/>
+            <w:tcW w:w="3116" w:type="dxa"/>
+          </w:tcPr>
+          <w:p>
+            <w:pPr>
+              <w:rPr>
+                <w:b w:val="0"/>
+                <w:bCs w:val="0"/>
+              </w:rPr>
+            </w:pPr>
+            <w:r>
+              <w:rPr>
+                <w:b w:val="0"/>
+                <w:bCs w:val="0"/>
+              </w:rPr>
+              <w:t>Accuracy</w:t>
+            </w:r>
+          </w:p>
+        </w:tc>
+        <w:tc>
+          <w:tcPr>
+            <w:tcW w:w="3117" w:type="dxa"/>
+          </w:tcPr>
+          <w:p>
+            <w:pPr>
+              <w:cnfStyle w:val="000000100000" w:firstRow="0" w:lastRow="0" w:firstColumn="0" w:lastColumn="0" w:oddVBand="0" w:evenVBand="0" w:oddHBand="1" w:evenHBand="0" w:firstRowFirstColumn="0" w:firstRowLastColumn="0" w:lastRowFirstColumn="0" w:lastRowLastColumn="0"/>
+            </w:pPr>
+            <w:r>
+              <w:t>MAE</w:t>
+            </w:r>
+          </w:p>
+        </w:tc>
+        <w:tc>
+          <w:tcPr>
+            <w:tcW w:w="3117" w:type="dxa"/>
+          </w:tcPr>
+          <w:p>
+            <w:pPr>
+              <w:cnfStyle w:val="000000100000" w:firstRow="0" w:lastRow="0" w:firstColumn="0" w:lastColumn="0" w:oddVBand="0" w:evenVBand="0" w:oddHBand="1" w:evenHBand="0" w:firstRowFirstColumn="0" w:firstRowLastColumn="0" w:lastRowFirstColumn="0" w:lastRowLastColumn="0"/>
+              <w:rPr>
+                <w:i/>
+                <w:iCs/>
+              </w:rPr>
+            </w:pPr>
+            <w:r>
+              <w:t xml:space="preserve">Precision at </w:t>
+            </w:r>
+            <w:r>
+              <w:rPr>
+                <w:i/>
+                <w:iCs/>
+              </w:rPr>
+              <w:t>K</w:t>
+            </w:r>
+          </w:p>
+        </w:tc>
+      </w:tr>
+      <w:tr>
+        <w:tc>
+          <w:tcPr>
+            <w:cnfStyle w:val="001000000000" w:firstRow="0" w:lastRow="0" w:firstColumn="1" w:lastColumn="0" w:oddVBand="0" w:evenVBand="0" w:oddHBand="0" w:evenHBand="0" w:firstRowFirstColumn="0" w:firstRowLastColumn="0" w:lastRowFirstColumn="0" w:lastRowLastColumn="0"/>
+            <w:tcW w:w="3116" w:type="dxa"/>
+          </w:tcPr>
+          <w:p>
+            <w:pPr>
+              <w:rPr>
+                <w:b w:val="0"/>
+                <w:bCs w:val="0"/>
+              </w:rPr>
+            </w:pPr>
+            <w:r>
+              <w:rPr>
+                <w:b w:val="0"/>
+                <w:bCs w:val="0"/>
+              </w:rPr>
+              <w:t>Precision</w:t>
+            </w:r>
+          </w:p>
+        </w:tc>
+        <w:tc>
+          <w:tcPr>
+            <w:tcW w:w="3117" w:type="dxa"/>
+          </w:tcPr>
+          <w:p>
+            <w:pPr>
+              <w:cnfStyle w:val="000000000000" w:firstRow="0" w:lastRow="0" w:firstColumn="0" w:lastColumn="0" w:oddVBand="0" w:evenVBand="0" w:oddHBand="0" w:evenHBand="0" w:firstRowFirstColumn="0" w:firstRowLastColumn="0" w:lastRowFirstColumn="0" w:lastRowLastColumn="0"/>
+            </w:pPr>
+            <w:r>
+              <w:t>MSE</w:t>
+            </w:r>
+          </w:p>
+        </w:tc>
+        <w:tc>
+          <w:tcPr>
+            <w:tcW w:w="3117" w:type="dxa"/>
+          </w:tcPr>
+          <w:p>
+            <w:pPr>
+              <w:cnfStyle w:val="000000000000" w:firstRow="0" w:lastRow="0" w:firstColumn="0" w:lastColumn="0" w:oddVBand="0" w:evenVBand="0" w:oddHBand="0" w:evenHBand="0" w:firstRowFirstColumn="0" w:firstRowLastColumn="0" w:lastRowFirstColumn="0" w:lastRowLastColumn="0"/>
+            </w:pPr>
+          </w:p>
+        </w:tc>
+      </w:tr>
+      <w:tr>
+        <w:trPr>
+          <w:cnfStyle w:val="000000100000" w:firstRow="0" w:lastRow="0" w:firstColumn="0" w:lastColumn="0" w:oddVBand="0" w:evenVBand="0" w:oddHBand="1" w:evenHBand="0" w:firstRowFirstColumn="0" w:firstRowLastColumn="0" w:lastRowFirstColumn="0" w:lastRowLastColumn="0"/>
+        </w:trPr>
+        <w:tc>
+          <w:tcPr>
+            <w:cnfStyle w:val="001000000000" w:firstRow="0" w:lastRow="0" w:firstColumn="1" w:lastColumn="0" w:oddVBand="0" w:evenVBand="0" w:oddHBand="0" w:evenHBand="0" w:firstRowFirstColumn="0" w:firstRowLastColumn="0" w:lastRowFirstColumn="0" w:lastRowLastColumn="0"/>
+            <w:tcW w:w="3116" w:type="dxa"/>
+          </w:tcPr>
+          <w:p>
+            <w:pPr>
+              <w:rPr>
+                <w:b w:val="0"/>
+                <w:bCs w:val="0"/>
+              </w:rPr>
+            </w:pPr>
+            <w:r>
+              <w:rPr>
+                <w:b w:val="0"/>
+                <w:bCs w:val="0"/>
+              </w:rPr>
+              <w:t>Recall</w:t>
+            </w:r>
+          </w:p>
+        </w:tc>
+        <w:tc>
+          <w:tcPr>
+            <w:tcW w:w="3117" w:type="dxa"/>
+          </w:tcPr>
+          <w:p>
+            <w:pPr>
+              <w:cnfStyle w:val="000000100000" w:firstRow="0" w:lastRow="0" w:firstColumn="0" w:lastColumn="0" w:oddVBand="0" w:evenVBand="0" w:oddHBand="1" w:evenHBand="0" w:firstRowFirstColumn="0" w:firstRowLastColumn="0" w:lastRowFirstColumn="0" w:lastRowLastColumn="0"/>
+            </w:pPr>
+            <w:r>
+              <w:t>RMSE</w:t>
+            </w:r>
+          </w:p>
+        </w:tc>
+        <w:tc>
+          <w:tcPr>
+            <w:tcW w:w="3117" w:type="dxa"/>
+          </w:tcPr>
+          <w:p>
+            <w:pPr>
+              <w:cnfStyle w:val="000000100000" w:firstRow="0" w:lastRow="0" w:firstColumn="0" w:lastColumn="0" w:oddVBand="0" w:evenVBand="0" w:oddHBand="1" w:evenHBand="0" w:firstRowFirstColumn="0" w:firstRowLastColumn="0" w:lastRowFirstColumn="0" w:lastRowLastColumn="0"/>
+            </w:pPr>
+          </w:p>
+        </w:tc>
+      </w:tr>
+    </w:tbl>
+    <w:p>
+      <w:pPr>
+        <w:pStyle w:val="Heading1"/>
+      </w:pPr>
+      <w:r>
+        <w:t>Features</w:t>
+      </w:r>
+    </w:p>
+    <w:p>
+      <w:r>
+        <w:t xml:space="preserve">The inputs to a machine learning model are called features. Features derived from the data are called </w:t>
+      </w:r>
+      <w:r>
+        <w:rPr>
+          <w:b/>
+          <w:bCs/>
+        </w:rPr>
+        <w:t>derived features</w:t>
+      </w:r>
+      <w:r>
+        <w:t xml:space="preserve"> and this method is called </w:t>
+      </w:r>
+      <w:r>
+        <w:rPr>
+          <w:b/>
+          <w:bCs/>
+        </w:rPr>
+        <w:t>feature engineering</w:t>
+      </w:r>
+      <w:r>
+        <w:rPr>
+          <w:b/>
+          <w:bCs/>
+        </w:rPr>
+        <w:t xml:space="preserve">. </w:t>
+      </w:r>
+      <w:r>
+        <w:t>Features can be categorical or numerical.</w:t>
+      </w:r>
+    </w:p>
+    <w:p>
+      <w:pPr>
+        <w:pStyle w:val="Heading2"/>
+      </w:pPr>
+      <w:r>
+        <w:t>Feature coverage</w:t>
+      </w:r>
+    </w:p>
+    <w:p>
+      <w:r>
+        <w:t>The process of ensuring that all features have similar values and are good enough to be taken into consideration is called feature coverage.</w:t>
+      </w:r>
+    </w:p>
+    <w:p>
+      <w:pPr>
+        <w:pStyle w:val="Heading1"/>
+      </w:pPr>
+      <w:r>
+        <w:t>Modelling</w:t>
+      </w:r>
+    </w:p>
+    <w:p>
+      <w:r>
+        <w:t>Modelling a machine learning model can be broken down into 3 parts</w:t>
+      </w:r>
+    </w:p>
+    <w:p>
+      <w:pPr>
+        <w:pStyle w:val="ListParagraph"/>
+        <w:numPr>
+          <w:ilvl w:val="0"/>
+          <w:numId w:val="6"/>
+        </w:numPr>
+      </w:pPr>
+      <w:r>
+        <w:t>Choosing and training the model.</w:t>
+      </w:r>
+    </w:p>
+    <w:p>
+      <w:pPr>
+        <w:pStyle w:val="ListParagraph"/>
+        <w:numPr>
+          <w:ilvl w:val="0"/>
+          <w:numId w:val="6"/>
+        </w:numPr>
+      </w:pPr>
+      <w:r>
+        <w:t>Tuning the model</w:t>
+      </w:r>
+    </w:p>
+    <w:p>
+      <w:pPr>
+        <w:pStyle w:val="ListParagraph"/>
+        <w:numPr>
+          <w:ilvl w:val="0"/>
+          <w:numId w:val="6"/>
+        </w:numPr>
+      </w:pPr>
+      <w:r>
+        <w:lastRenderedPageBreak/>
+        <w:t>Model comparison</w:t>
+      </w:r>
+    </w:p>
+    <w:p>
+      <w:pPr>
+        <w:pStyle w:val="Heading2"/>
+      </w:pPr>
+      <w:r>
+        <w:t>Splitting data</w:t>
+      </w:r>
+    </w:p>
+    <w:p>
+      <w:r>
+        <w:t>In this process, we break the given data into test, validate and training sets.</w:t>
+      </w:r>
+    </w:p>
+    <w:p>
+      <w:r>
+        <w:t>Training set is used to train the model, validate set is used to tune the model and test set is used to test the model on unseen data.</w:t>
+      </w:r>
+    </w:p>
+    <w:p>
+      <w:pPr>
+        <w:pStyle w:val="Heading3"/>
+      </w:pPr>
+      <w:r>
+        <w:t>Generalization</w:t>
+      </w:r>
+    </w:p>
+    <w:p>
+      <w:r>
+        <w:t>The ability of machine learning model to perform well on data that it has not seen before.</w:t>
+      </w:r>
+    </w:p>
+    <w:p>
+      <w:pPr>
+        <w:pStyle w:val="Heading2"/>
+      </w:pPr>
+      <w:r>
+        <w:t>Choosing the model</w:t>
+      </w:r>
+    </w:p>
+    <w:p>
+      <w:r>
+        <w:t>Different kinds of model work best in different kinds of data.</w:t>
+      </w:r>
+    </w:p>
+    <w:p>
+      <w:r>
+        <w:t xml:space="preserve">Use </w:t>
+      </w:r>
+      <w:r>
+        <w:rPr>
+          <w:b/>
+          <w:bCs/>
+        </w:rPr>
+        <w:t xml:space="preserve">decision trees, XGBoost, CatBoost, etc </w:t>
+      </w:r>
+      <w:r>
+        <w:t>for structured data.</w:t>
+      </w:r>
+    </w:p>
+    <w:p>
+      <w:r>
+        <w:t xml:space="preserve">Use </w:t>
+      </w:r>
+      <w:r>
+        <w:rPr>
+          <w:b/>
+          <w:bCs/>
+        </w:rPr>
+        <w:t xml:space="preserve">deep learning &amp; transfer learning </w:t>
+      </w:r>
+      <w:r>
+        <w:t>for unstructured data.</w:t>
+      </w:r>
+    </w:p>
+    <w:p>
+      <w:r>
+        <w:t xml:space="preserve">Choose the lightest models first and then go for higher end models. Don’t </w:t>
+      </w:r>
+      <w:r>
+        <w:t>go for slight accuracy increase if the model takes hours extra to do that.</w:t>
+      </w:r>
+    </w:p>
+    <w:p>
+      <w:pPr>
+        <w:pStyle w:val="Heading2"/>
+      </w:pPr>
+      <w:r>
+        <w:t>Tuning the model</w:t>
+      </w:r>
+    </w:p>
+    <w:p>
+      <w:r>
+        <w:t>A model is tuned on a validation split or on a test split. It means adjusting the parameters of the model, for example, tuning the number of hidden layers in a neural network, etc.</w:t>
+      </w:r>
+    </w:p>
+    <w:p>
+      <w:pPr>
+        <w:rPr>
+          <w:b/>
+          <w:bCs/>
+        </w:rPr>
+      </w:pPr>
+      <w:r>
+        <w:rPr>
+          <w:b/>
+          <w:bCs/>
+        </w:rPr>
+        <w:t xml:space="preserve">A model’s first result are not the </w:t>
+      </w:r>
+      <w:proofErr w:type="gramStart"/>
+      <w:r>
+        <w:rPr>
+          <w:b/>
+          <w:bCs/>
+        </w:rPr>
+        <w:t>final results</w:t>
+      </w:r>
+      <w:proofErr w:type="gramEnd"/>
+      <w:r>
+        <w:rPr>
+          <w:b/>
+          <w:bCs/>
+        </w:rPr>
+        <w:t>.</w:t>
+      </w:r>
+    </w:p>
+    <w:p>
+      <w:pPr>
+        <w:pStyle w:val="Heading2"/>
+      </w:pPr>
+      <w:r>
+        <w:t>Model comparison</w:t>
+      </w:r>
+    </w:p>
+    <w:p>
+      <w:r>
+        <w:t>A model should have similar test and train accuracy. If its too high in test (</w:t>
+      </w:r>
+      <w:r>
+        <w:rPr>
+          <w:b/>
+          <w:bCs/>
+        </w:rPr>
+        <w:t>overfitting</w:t>
+      </w:r>
+      <w:r>
+        <w:t>) and too low in test (</w:t>
+      </w:r>
+      <w:r>
+        <w:rPr>
+          <w:b/>
+          <w:bCs/>
+        </w:rPr>
+        <w:t>underfitting</w:t>
+      </w:r>
+      <w:r>
+        <w:t>), then the model should be discarded. There should be a trade-off just enough to generalize well.</w:t>
+      </w:r>
+    </w:p>
+    <w:p>
+      <w:r>
+        <w:rPr>
+          <w:b/>
+          <w:bCs/>
+        </w:rPr>
+        <w:t>Data leakage</w:t>
+      </w:r>
+      <w:r>
+        <w:t xml:space="preserve"> into the training data from test data can lead to overfitting and </w:t>
+      </w:r>
+      <w:r>
+        <w:rPr>
+          <w:b/>
+          <w:bCs/>
+        </w:rPr>
+        <w:t xml:space="preserve">data mismatch </w:t>
+      </w:r>
+      <w:r>
+        <w:t>between test and training data (different features) can lead to underfitting.</w:t>
+      </w:r>
+    </w:p>
+    <w:p>
+      <w:pPr>
+        <w:pStyle w:val="Heading3"/>
+      </w:pPr>
+      <w:r>
+        <w:t>How to overcome underfitting</w:t>
+      </w:r>
+    </w:p>
+    <w:p>
+      <w:pPr>
+        <w:pStyle w:val="ListParagraph"/>
+        <w:numPr>
+          <w:ilvl w:val="0"/>
+          <w:numId w:val="7"/>
+        </w:numPr>
+      </w:pPr>
+      <w:r>
+        <w:t>Try a more advanced model.</w:t>
+      </w:r>
+    </w:p>
+    <w:p>
+      <w:pPr>
+        <w:pStyle w:val="ListParagraph"/>
+        <w:numPr>
+          <w:ilvl w:val="0"/>
+          <w:numId w:val="7"/>
+        </w:numPr>
+      </w:pPr>
+      <w:r>
+        <w:t>Increase model hyperparameters, like increasing the hidden layers in a neural network.</w:t>
+      </w:r>
+    </w:p>
+    <w:p>
+      <w:pPr>
+        <w:pStyle w:val="ListParagraph"/>
+        <w:numPr>
+          <w:ilvl w:val="0"/>
+          <w:numId w:val="7"/>
+        </w:numPr>
+      </w:pPr>
+      <w:r>
+        <w:t xml:space="preserve">Reduce the </w:t>
+      </w:r>
+      <w:proofErr w:type="gramStart"/>
+      <w:r>
+        <w:t>amount</w:t>
+      </w:r>
+      <w:proofErr w:type="gramEnd"/>
+      <w:r>
+        <w:t xml:space="preserve"> of features.</w:t>
+      </w:r>
+    </w:p>
+    <w:p>
+      <w:pPr>
+        <w:pStyle w:val="ListParagraph"/>
+        <w:numPr>
+          <w:ilvl w:val="0"/>
+          <w:numId w:val="7"/>
+        </w:numPr>
+      </w:pPr>
+      <w:r>
+        <w:t xml:space="preserve">Train for a longer </w:t>
+      </w:r>
+      <w:proofErr w:type="gramStart"/>
+      <w:r>
+        <w:t>period of time</w:t>
+      </w:r>
+      <w:proofErr w:type="gramEnd"/>
+      <w:r>
+        <w:t>.</w:t>
+      </w:r>
+    </w:p>
+    <w:p>
+      <w:pPr>
+        <w:pStyle w:val="Heading3"/>
+      </w:pPr>
+      <w:r>
+        <w:t>How to overcome overfitting</w:t>
+      </w:r>
+    </w:p>
+    <w:p>
+      <w:pPr>
+        <w:pStyle w:val="ListParagraph"/>
+        <w:numPr>
+          <w:ilvl w:val="0"/>
+          <w:numId w:val="8"/>
+        </w:numPr>
+      </w:pPr>
+      <w:r>
+        <w:t>Use lesser advanced model</w:t>
+      </w:r>
+    </w:p>
+    <w:p>
+      <w:pPr>
+        <w:pStyle w:val="ListParagraph"/>
+        <w:numPr>
+          <w:ilvl w:val="0"/>
+          <w:numId w:val="8"/>
+        </w:numPr>
+      </w:pPr>
+      <w:r>
+        <w:t>Collect more data for split.</w:t>
+      </w:r>
+    </w:p>
+    <w:p>
+      <w:pPr>
+        <w:rPr>
+          <w:b/>
+          <w:bCs/>
+        </w:rPr>
+      </w:pPr>
+      <w:r>
+        <w:rPr>
+          <w:b/>
+          <w:bCs/>
+          <w:i/>
+          <w:iCs/>
+        </w:rPr>
+        <w:t>Compare models on Accuracy, Training time and Prediction time.</w:t>
+      </w:r>
+    </w:p>
+    <w:p>
+      <w:pPr>
+        <w:pStyle w:val="NormalWeb"/>
+        <w:shd w:val="clear" w:color="auto" w:fill="FFFFFF"/>
+        <w:spacing w:before="0" w:beforeAutospacing="0" w:after="300" w:afterAutospacing="0"/>
+        <w:rPr>
+          <w:rFonts w:asciiTheme="minorHAnsi" w:hAnsiTheme="minorHAnsi" w:cstheme="minorHAnsi"/>
+          <w:color w:val="1C1D1F"/>
+          <w:sz w:val="22"/>
+          <w:szCs w:val="22"/>
+        </w:rPr>
+      </w:pPr>
+      <w:r>
+        <w:rPr>
+          <w:rFonts w:asciiTheme="minorHAnsi" w:hAnsiTheme="minorHAnsi" w:cstheme="minorHAnsi"/>
+          <w:color w:val="1C1D1F"/>
+          <w:sz w:val="22"/>
+          <w:szCs w:val="22"/>
+        </w:rPr>
+        <w:t>All experiments should be conducted on different portions of your data.</w:t>
+      </w:r>
+    </w:p>
+    <w:p>
+      <w:pPr>
+        <w:pStyle w:val="NormalWeb"/>
+        <w:numPr>
+          <w:ilvl w:val="0"/>
+          <w:numId w:val="9"/>
+        </w:numPr>
+        <w:shd w:val="clear" w:color="auto" w:fill="FFFFFF"/>
+        <w:spacing w:before="0" w:beforeAutospacing="0" w:after="0" w:afterAutospacing="0"/>
+        <w:rPr>
+          <w:rFonts w:asciiTheme="minorHAnsi" w:hAnsiTheme="minorHAnsi" w:cstheme="minorHAnsi"/>
+          <w:color w:val="1C1D1F"/>
+          <w:sz w:val="22"/>
+          <w:szCs w:val="22"/>
+        </w:rPr>
+      </w:pPr>
+      <w:r>
+        <w:rPr>
+          <w:rStyle w:val="Strong"/>
+          <w:rFonts w:asciiTheme="minorHAnsi" w:eastAsiaTheme="majorEastAsia" w:hAnsiTheme="minorHAnsi" w:cstheme="minorHAnsi"/>
+          <w:color w:val="1C1D1F"/>
+          <w:sz w:val="22"/>
+          <w:szCs w:val="22"/>
+        </w:rPr>
+        <w:t>Training data set</w:t>
+      </w:r>
+      <w:r>
+        <w:rPr>
+          <w:rFonts w:asciiTheme="minorHAnsi" w:hAnsiTheme="minorHAnsi" w:cstheme="minorHAnsi"/>
+          <w:color w:val="1C1D1F"/>
+          <w:sz w:val="22"/>
+          <w:szCs w:val="22"/>
+        </w:rPr>
+        <w:t> — Use this set for model training, 70–80% of your data is the standard.</w:t>
+      </w:r>
+    </w:p>
+    <w:p>
+      <w:pPr>
+        <w:pStyle w:val="NormalWeb"/>
+        <w:numPr>
+          <w:ilvl w:val="0"/>
+          <w:numId w:val="9"/>
+        </w:numPr>
+        <w:shd w:val="clear" w:color="auto" w:fill="FFFFFF"/>
+        <w:spacing w:before="0" w:beforeAutospacing="0" w:after="0" w:afterAutospacing="0"/>
+        <w:rPr>
+          <w:rFonts w:asciiTheme="minorHAnsi" w:hAnsiTheme="minorHAnsi" w:cstheme="minorHAnsi"/>
+          <w:color w:val="1C1D1F"/>
+          <w:sz w:val="22"/>
+          <w:szCs w:val="22"/>
+        </w:rPr>
+      </w:pPr>
+      <w:r>
+        <w:rPr>
+          <w:rStyle w:val="Strong"/>
+          <w:rFonts w:asciiTheme="minorHAnsi" w:eastAsiaTheme="majorEastAsia" w:hAnsiTheme="minorHAnsi" w:cstheme="minorHAnsi"/>
+          <w:color w:val="1C1D1F"/>
+          <w:sz w:val="22"/>
+          <w:szCs w:val="22"/>
+        </w:rPr>
+        <w:lastRenderedPageBreak/>
+        <w:t>Validation/development data set</w:t>
+      </w:r>
+      <w:r>
+        <w:rPr>
+          <w:rFonts w:asciiTheme="minorHAnsi" w:hAnsiTheme="minorHAnsi" w:cstheme="minorHAnsi"/>
+          <w:color w:val="1C1D1F"/>
+          <w:sz w:val="22"/>
+          <w:szCs w:val="22"/>
+        </w:rPr>
+        <w:t> — Use this set for model hyperparameter tuning and experimentation evaluation, 10–15% of your data is the standard.</w:t>
+      </w:r>
+    </w:p>
+    <w:p>
+      <w:pPr>
+        <w:pStyle w:val="NormalWeb"/>
+        <w:numPr>
+          <w:ilvl w:val="0"/>
+          <w:numId w:val="9"/>
+        </w:numPr>
+        <w:shd w:val="clear" w:color="auto" w:fill="FFFFFF"/>
+        <w:spacing w:before="0" w:beforeAutospacing="0" w:after="0" w:afterAutospacing="0"/>
+        <w:rPr>
+          <w:rFonts w:asciiTheme="minorHAnsi" w:hAnsiTheme="minorHAnsi" w:cstheme="minorHAnsi"/>
+          <w:color w:val="1C1D1F"/>
+          <w:sz w:val="22"/>
+          <w:szCs w:val="22"/>
+        </w:rPr>
+      </w:pPr>
+      <w:r>
+        <w:rPr>
+          <w:rStyle w:val="Strong"/>
+          <w:rFonts w:asciiTheme="minorHAnsi" w:eastAsiaTheme="majorEastAsia" w:hAnsiTheme="minorHAnsi" w:cstheme="minorHAnsi"/>
+          <w:color w:val="1C1D1F"/>
+          <w:sz w:val="22"/>
+          <w:szCs w:val="22"/>
+        </w:rPr>
+        <w:t>Test data set</w:t>
+      </w:r>
+      <w:r>
+        <w:rPr>
+          <w:rFonts w:asciiTheme="minorHAnsi" w:hAnsiTheme="minorHAnsi" w:cstheme="minorHAnsi"/>
+          <w:color w:val="1C1D1F"/>
+          <w:sz w:val="22"/>
+          <w:szCs w:val="22"/>
+        </w:rPr>
+        <w:t> — Use this set for model testing and comparison, 10–15% of your data is the standard.</w:t>
+      </w:r>
+    </w:p>
+    <w:p>
+      <w:pPr>
+        <w:pStyle w:val="NormalWeb"/>
+        <w:shd w:val="clear" w:color="auto" w:fill="FFFFFF"/>
+        <w:spacing w:before="0" w:beforeAutospacing="0" w:after="300" w:afterAutospacing="0"/>
+        <w:rPr>
+          <w:rFonts w:asciiTheme="minorHAnsi" w:hAnsiTheme="minorHAnsi" w:cstheme="minorHAnsi"/>
+          <w:color w:val="1C1D1F"/>
+          <w:sz w:val="22"/>
+          <w:szCs w:val="22"/>
+        </w:rPr>
+      </w:pPr>
+      <w:r>
+        <w:rPr>
+          <w:rFonts w:asciiTheme="minorHAnsi" w:hAnsiTheme="minorHAnsi" w:cstheme="minorHAnsi"/>
+          <w:color w:val="1C1D1F"/>
+          <w:sz w:val="22"/>
+          <w:szCs w:val="22"/>
+        </w:rPr>
+        <w:t>These amounts can fluctuate slightly, depending on your problem and the data you have.</w:t>
+      </w:r>
+    </w:p>
+    <w:p>
+      <w:pPr>
+        <w:pStyle w:val="NormalWeb"/>
+        <w:shd w:val="clear" w:color="auto" w:fill="FFFFFF"/>
+        <w:spacing w:before="0" w:beforeAutospacing="0" w:after="0" w:afterAutospacing="0"/>
+        <w:rPr>
+          <w:rFonts w:asciiTheme="minorHAnsi" w:hAnsiTheme="minorHAnsi" w:cstheme="minorHAnsi"/>
+          <w:color w:val="1C1D1F"/>
+          <w:sz w:val="22"/>
+          <w:szCs w:val="22"/>
+        </w:rPr>
+      </w:pPr>
+      <w:r>
+        <w:rPr>
+          <w:rFonts w:asciiTheme="minorHAnsi" w:hAnsiTheme="minorHAnsi" w:cstheme="minorHAnsi"/>
+          <w:color w:val="1C1D1F"/>
+          <w:sz w:val="22"/>
+          <w:szCs w:val="22"/>
+        </w:rPr>
+        <w:t>Poor performance on training data means the model hasn’t learned properly and is </w:t>
+      </w:r>
+      <w:r>
+        <w:rPr>
+          <w:rStyle w:val="Strong"/>
+          <w:rFonts w:asciiTheme="minorHAnsi" w:eastAsiaTheme="majorEastAsia" w:hAnsiTheme="minorHAnsi" w:cstheme="minorHAnsi"/>
+          <w:color w:val="1C1D1F"/>
+          <w:sz w:val="22"/>
+          <w:szCs w:val="22"/>
+        </w:rPr>
+        <w:t>underfitting</w:t>
+      </w:r>
+      <w:r>
+        <w:rPr>
+          <w:rFonts w:asciiTheme="minorHAnsi" w:hAnsiTheme="minorHAnsi" w:cstheme="minorHAnsi"/>
+          <w:color w:val="1C1D1F"/>
+          <w:sz w:val="22"/>
+          <w:szCs w:val="22"/>
+        </w:rPr>
+        <w:t>. Try a different model, improve the existing one through hyperparameter or collect more data.</w:t>
+      </w:r>
+    </w:p>
+    <w:p>
+      <w:pPr>
+        <w:pStyle w:val="NormalWeb"/>
+        <w:shd w:val="clear" w:color="auto" w:fill="FFFFFF"/>
+        <w:spacing w:before="0" w:beforeAutospacing="0" w:after="0" w:afterAutospacing="0"/>
+        <w:rPr>
+          <w:rFonts w:asciiTheme="minorHAnsi" w:hAnsiTheme="minorHAnsi" w:cstheme="minorHAnsi"/>
+          <w:color w:val="1C1D1F"/>
+          <w:sz w:val="22"/>
+          <w:szCs w:val="22"/>
+        </w:rPr>
+      </w:pPr>
+      <w:r>
+        <w:rPr>
+          <w:rFonts w:asciiTheme="minorHAnsi" w:hAnsiTheme="minorHAnsi" w:cstheme="minorHAnsi"/>
+          <w:color w:val="1C1D1F"/>
+          <w:sz w:val="22"/>
+          <w:szCs w:val="22"/>
+        </w:rPr>
+        <w:t>Great performance on the training data but poor performance on test data means your model doesn’t generalize well. Your model may be </w:t>
+      </w:r>
+      <w:r>
+        <w:rPr>
+          <w:rStyle w:val="Strong"/>
+          <w:rFonts w:asciiTheme="minorHAnsi" w:eastAsiaTheme="majorEastAsia" w:hAnsiTheme="minorHAnsi" w:cstheme="minorHAnsi"/>
+          <w:color w:val="1C1D1F"/>
+          <w:sz w:val="22"/>
+          <w:szCs w:val="22"/>
+        </w:rPr>
+        <w:t>overfitting</w:t>
+      </w:r>
+      <w:r>
+        <w:rPr>
+          <w:rFonts w:asciiTheme="minorHAnsi" w:hAnsiTheme="minorHAnsi" w:cstheme="minorHAnsi"/>
+          <w:color w:val="1C1D1F"/>
+          <w:sz w:val="22"/>
+          <w:szCs w:val="22"/>
+        </w:rPr>
+        <w:t xml:space="preserve"> the training data. Try using a simpler model or making sure </w:t>
+      </w:r>
+      <w:r>
+        <w:rPr>
+          <w:rFonts w:asciiTheme="minorHAnsi" w:hAnsiTheme="minorHAnsi" w:cstheme="minorHAnsi"/>
+          <w:color w:val="1C1D1F"/>
+          <w:sz w:val="22"/>
+          <w:szCs w:val="22"/>
+        </w:rPr>
+        <w:t>you’re</w:t>
+      </w:r>
+      <w:r>
+        <w:rPr>
+          <w:rFonts w:asciiTheme="minorHAnsi" w:hAnsiTheme="minorHAnsi" w:cstheme="minorHAnsi"/>
+          <w:color w:val="1C1D1F"/>
+          <w:sz w:val="22"/>
+          <w:szCs w:val="22"/>
+        </w:rPr>
+        <w:t xml:space="preserve"> the test data is of the same style your model is training on.</w:t>
+      </w:r>
+    </w:p>
+    <w:p>
+      <w:pPr>
+        <w:pStyle w:val="NormalWeb"/>
+        <w:shd w:val="clear" w:color="auto" w:fill="FFFFFF"/>
+        <w:spacing w:before="0" w:beforeAutospacing="0" w:after="0" w:afterAutospacing="0"/>
+        <w:rPr>
+          <w:rFonts w:asciiTheme="minorHAnsi" w:hAnsiTheme="minorHAnsi" w:cstheme="minorHAnsi"/>
+          <w:color w:val="1C1D1F"/>
+          <w:sz w:val="22"/>
+          <w:szCs w:val="22"/>
+        </w:rPr>
+      </w:pPr>
+      <w:r>
+        <w:rPr>
+          <w:rFonts w:asciiTheme="minorHAnsi" w:hAnsiTheme="minorHAnsi" w:cstheme="minorHAnsi"/>
+          <w:color w:val="1C1D1F"/>
+          <w:sz w:val="22"/>
+          <w:szCs w:val="22"/>
+        </w:rPr>
+        <w:t>Another form of </w:t>
+      </w:r>
+      <w:r>
+        <w:rPr>
+          <w:rStyle w:val="Strong"/>
+          <w:rFonts w:asciiTheme="minorHAnsi" w:eastAsiaTheme="majorEastAsia" w:hAnsiTheme="minorHAnsi" w:cstheme="minorHAnsi"/>
+          <w:color w:val="1C1D1F"/>
+          <w:sz w:val="22"/>
+          <w:szCs w:val="22"/>
+        </w:rPr>
+        <w:t>overfitting</w:t>
+      </w:r>
+      <w:r>
+        <w:rPr>
+          <w:rFonts w:asciiTheme="minorHAnsi" w:hAnsiTheme="minorHAnsi" w:cstheme="minorHAnsi"/>
+          <w:color w:val="1C1D1F"/>
+          <w:sz w:val="22"/>
+          <w:szCs w:val="22"/>
+        </w:rPr>
+        <w:t xml:space="preserve"> can come in the form of better performance on test data than training data. This may mean your testing data is leaking into your training data (incorrect data splits) or you've spent too much time optimizing your model for the test set data. Ensure your training and test datasets </w:t>
+      </w:r>
+      <w:r>
+        <w:rPr>
+          <w:rFonts w:asciiTheme="minorHAnsi" w:hAnsiTheme="minorHAnsi" w:cstheme="minorHAnsi"/>
+          <w:color w:val="1C1D1F"/>
+          <w:sz w:val="22"/>
+          <w:szCs w:val="22"/>
+        </w:rPr>
+        <w:t xml:space="preserve">are always kept </w:t>
+      </w:r>
+      <w:r>
+        <w:rPr>
+          <w:rFonts w:asciiTheme="minorHAnsi" w:hAnsiTheme="minorHAnsi" w:cstheme="minorHAnsi"/>
+          <w:color w:val="1C1D1F"/>
+          <w:sz w:val="22"/>
+          <w:szCs w:val="22"/>
+        </w:rPr>
+        <w:t>separate and</w:t>
+      </w:r>
+      <w:r>
+        <w:rPr>
+          <w:rFonts w:asciiTheme="minorHAnsi" w:hAnsiTheme="minorHAnsi" w:cstheme="minorHAnsi"/>
+          <w:color w:val="1C1D1F"/>
+          <w:sz w:val="22"/>
+          <w:szCs w:val="22"/>
+        </w:rPr>
+        <w:t xml:space="preserve"> avoid optimizing a </w:t>
+      </w:r>
+      <w:r>
+        <w:rPr>
+          <w:rFonts w:asciiTheme="minorHAnsi" w:hAnsiTheme="minorHAnsi" w:cstheme="minorHAnsi"/>
+          <w:color w:val="1C1D1F"/>
+          <w:sz w:val="22"/>
+          <w:szCs w:val="22"/>
+        </w:rPr>
+        <w:t>model’s</w:t>
+      </w:r>
+      <w:r>
+        <w:rPr>
+          <w:rFonts w:asciiTheme="minorHAnsi" w:hAnsiTheme="minorHAnsi" w:cstheme="minorHAnsi"/>
+          <w:color w:val="1C1D1F"/>
+          <w:sz w:val="22"/>
+          <w:szCs w:val="22"/>
+        </w:rPr>
+        <w:t xml:space="preserve"> performance on the test set (use the training and validation sets for model improvement).</w:t>
+      </w:r>
+    </w:p>
+    <w:p>
+      <w:pPr>
+        <w:pStyle w:val="NormalWeb"/>
+        <w:shd w:val="clear" w:color="auto" w:fill="FFFFFF"/>
+        <w:spacing w:before="0" w:beforeAutospacing="0" w:after="300" w:afterAutospacing="0"/>
+        <w:rPr>
+          <w:rFonts w:asciiTheme="minorHAnsi" w:hAnsiTheme="minorHAnsi" w:cstheme="minorHAnsi"/>
+          <w:color w:val="1C1D1F"/>
+          <w:sz w:val="22"/>
+          <w:szCs w:val="22"/>
+        </w:rPr>
+      </w:pPr>
+      <w:r>
+        <w:rPr>
+          <w:rFonts w:asciiTheme="minorHAnsi" w:hAnsiTheme="minorHAnsi" w:cstheme="minorHAnsi"/>
+          <w:color w:val="1C1D1F"/>
+          <w:sz w:val="22"/>
+          <w:szCs w:val="22"/>
+        </w:rPr>
+        <w:t xml:space="preserve">Poor performance once deployed (in the real world) means there’s a difference in what you trained and tested your model on and what is </w:t>
+      </w:r>
+      <w:r>
+        <w:rPr>
+          <w:rFonts w:asciiTheme="minorHAnsi" w:hAnsiTheme="minorHAnsi" w:cstheme="minorHAnsi"/>
+          <w:color w:val="1C1D1F"/>
+          <w:sz w:val="22"/>
+          <w:szCs w:val="22"/>
+        </w:rPr>
+        <w:t>happening</w:t>
+      </w:r>
+      <w:r>
+        <w:rPr>
+          <w:rFonts w:asciiTheme="minorHAnsi" w:hAnsiTheme="minorHAnsi" w:cstheme="minorHAnsi"/>
+          <w:color w:val="1C1D1F"/>
+          <w:sz w:val="22"/>
+          <w:szCs w:val="22"/>
+        </w:rPr>
+        <w:t>. Ensure the data you're using during experimentation matches up with the data you're using in production.</w:t>
+      </w:r>
+      <w:bookmarkStart w:id="0" w:name="_GoBack"/>
+      <w:bookmarkEnd w:id="0"/>
+    </w:p>
+    <w:p/>
+    <w:p>
+      <w:pPr>
+        <w:pStyle w:val="NormalWeb"/>
+        <w:shd w:val="clear" w:color="auto" w:fill="FFFFFF"/>
+        <w:spacing w:before="0" w:beforeAutospacing="0" w:after="300" w:afterAutospacing="0"/>
+        <w:rPr>
+          <w:rFonts w:asciiTheme="minorHAnsi" w:hAnsiTheme="minorHAnsi" w:cstheme="minorHAnsi"/>
+          <w:color w:val="1C1D1F"/>
+          <w:sz w:val="22"/>
+          <w:szCs w:val="22"/>
+        </w:rPr>
+      </w:pPr>
+    </w:p>
+    <w:p>
+      <w:pPr>
+        <w:pStyle w:val="NormalWeb"/>
+        <w:shd w:val="clear" w:color="auto" w:fill="FFFFFF"/>
+        <w:spacing w:before="0" w:beforeAutospacing="0" w:after="300" w:afterAutospacing="0"/>
+        <w:rPr>
+          <w:rFonts w:asciiTheme="minorHAnsi" w:hAnsiTheme="minorHAnsi" w:cstheme="minorHAnsi"/>
+          <w:color w:val="1C1D1F"/>
+          <w:sz w:val="22"/>
+          <w:szCs w:val="22"/>
+        </w:rPr>
+      </w:pPr>
+    </w:p>
     <w:p/>
     <w:sectPr>
       <w:pgSz w:w="12240" w:h="15840"/>
@@ -563,6 +1794,511 @@
 <file path=word/numbering.xml><?xml version="1.0" encoding="utf-8"?>
 <w:numbering xmlns:wpc="http://schemas.microsoft.com/office/word/2010/wordprocessingCanvas" xmlns:cx="http://schemas.microsoft.com/office/drawing/2014/chartex" xmlns:cx1="http://schemas.microsoft.com/office/drawing/2015/9/8/chartex" xmlns:cx2="http://schemas.microsoft.com/office/drawing/2015/10/21/chartex" xmlns:cx3="http://schemas.microsoft.com/office/drawing/2016/5/9/chartex" xmlns:cx4="http://schemas.microsoft.com/office/drawing/2016/5/10/chartex" xmlns:cx5="http://schemas.microsoft.com/office/drawing/2016/5/11/chartex" xmlns:cx6="http://schemas.microsoft.com/office/drawing/2016/5/12/chartex" xmlns:cx7="http://schemas.microsoft.com/office/drawing/2016/5/13/chartex" xmlns:cx8="http://schemas.microsoft.com/office/drawing/2016/5/14/chartex" xmlns:mc="http://schemas.openxmlformats.org/markup-compatibility/2006" xmlns:aink="http://schemas.microsoft.com/office/drawing/2016/ink" xmlns:am3d="http://schemas.microsoft.com/office/drawing/2017/model3d" xmlns:o="urn:schemas-microsoft-com:office:office" xmlns:r="http://schemas.openxmlformats.org/officeDocument/2006/relationships" xmlns:m="http://schemas.openxmlformats.org/officeDocument/2006/math" xmlns:v="urn:schemas-microsoft-com:vml" xmlns:wp14="http://schemas.microsoft.com/office/word/2010/wordprocessingDrawing" xmlns:wp="http://schemas.openxmlformats.org/drawingml/2006/wordprocessingDrawing" xmlns:w10="urn:schemas-microsoft-com:office:word" xmlns:w="http://schemas.openxmlformats.org/wordprocessingml/2006/main" xmlns:w14="http://schemas.microsoft.com/office/word/2010/wordml" xmlns:w15="http://schemas.microsoft.com/office/word/2012/wordml" xmlns:w16cid="http://schemas.microsoft.com/office/word/2016/wordml/cid" xmlns:w16se="http://schemas.microsoft.com/office/word/2015/wordml/symex" xmlns:wpg="http://schemas.microsoft.com/office/word/2010/wordprocessingGroup" xmlns:wpi="http://schemas.microsoft.com/office/word/2010/wordprocessingInk" xmlns:wne="http://schemas.microsoft.com/office/word/2006/wordml" xmlns:wps="http://schemas.microsoft.com/office/word/2010/wordprocessingShape" mc:Ignorable="w14 w15 w16se w16cid wp14">
   <w:abstractNum w:abstractNumId="0" w15:restartNumberingAfterBreak="0">
+    <w:nsid w:val="14DB4318"/>
+    <w:multiLevelType w:val="hybridMultilevel"/>
+    <w:tmpl w:val="C67645E0"/>
+    <w:lvl w:ilvl="0" w:tplc="0409000F">
+      <w:start w:val="1"/>
+      <w:numFmt w:val="decimal"/>
+      <w:lvlText w:val="%1."/>
+      <w:lvlJc w:val="left"/>
+      <w:pPr>
+        <w:ind w:left="720" w:hanging="360"/>
+      </w:pPr>
+      <w:rPr>
+        <w:rFonts w:hint="default"/>
+      </w:rPr>
+    </w:lvl>
+    <w:lvl w:ilvl="1" w:tplc="04090019" w:tentative="1">
+      <w:start w:val="1"/>
+      <w:numFmt w:val="lowerLetter"/>
+      <w:lvlText w:val="%2."/>
+      <w:lvlJc w:val="left"/>
+      <w:pPr>
+        <w:ind w:left="1440" w:hanging="360"/>
+      </w:pPr>
+    </w:lvl>
+    <w:lvl w:ilvl="2" w:tplc="0409001B" w:tentative="1">
+      <w:start w:val="1"/>
+      <w:numFmt w:val="lowerRoman"/>
+      <w:lvlText w:val="%3."/>
+      <w:lvlJc w:val="right"/>
+      <w:pPr>
+        <w:ind w:left="2160" w:hanging="180"/>
+      </w:pPr>
+    </w:lvl>
+    <w:lvl w:ilvl="3" w:tplc="0409000F" w:tentative="1">
+      <w:start w:val="1"/>
+      <w:numFmt w:val="decimal"/>
+      <w:lvlText w:val="%4."/>
+      <w:lvlJc w:val="left"/>
+      <w:pPr>
+        <w:ind w:left="2880" w:hanging="360"/>
+      </w:pPr>
+    </w:lvl>
+    <w:lvl w:ilvl="4" w:tplc="04090019" w:tentative="1">
+      <w:start w:val="1"/>
+      <w:numFmt w:val="lowerLetter"/>
+      <w:lvlText w:val="%5."/>
+      <w:lvlJc w:val="left"/>
+      <w:pPr>
+        <w:ind w:left="3600" w:hanging="360"/>
+      </w:pPr>
+    </w:lvl>
+    <w:lvl w:ilvl="5" w:tplc="0409001B" w:tentative="1">
+      <w:start w:val="1"/>
+      <w:numFmt w:val="lowerRoman"/>
+      <w:lvlText w:val="%6."/>
+      <w:lvlJc w:val="right"/>
+      <w:pPr>
+        <w:ind w:left="4320" w:hanging="180"/>
+      </w:pPr>
+    </w:lvl>
+    <w:lvl w:ilvl="6" w:tplc="0409000F" w:tentative="1">
+      <w:start w:val="1"/>
+      <w:numFmt w:val="decimal"/>
+      <w:lvlText w:val="%7."/>
+      <w:lvlJc w:val="left"/>
+      <w:pPr>
+        <w:ind w:left="5040" w:hanging="360"/>
+      </w:pPr>
+    </w:lvl>
+    <w:lvl w:ilvl="7" w:tplc="04090019" w:tentative="1">
+      <w:start w:val="1"/>
+      <w:numFmt w:val="lowerLetter"/>
+      <w:lvlText w:val="%8."/>
+      <w:lvlJc w:val="left"/>
+      <w:pPr>
+        <w:ind w:left="5760" w:hanging="360"/>
+      </w:pPr>
+    </w:lvl>
+    <w:lvl w:ilvl="8" w:tplc="0409001B" w:tentative="1">
+      <w:start w:val="1"/>
+      <w:numFmt w:val="lowerRoman"/>
+      <w:lvlText w:val="%9."/>
+      <w:lvlJc w:val="right"/>
+      <w:pPr>
+        <w:ind w:left="6480" w:hanging="180"/>
+      </w:pPr>
+    </w:lvl>
+  </w:abstractNum>
+  <w:abstractNum w:abstractNumId="1" w15:restartNumberingAfterBreak="0">
+    <w:nsid w:val="17A708FB"/>
+    <w:multiLevelType w:val="hybridMultilevel"/>
+    <w:tmpl w:val="EA6E45EC"/>
+    <w:lvl w:ilvl="0" w:tplc="0409000F">
+      <w:start w:val="1"/>
+      <w:numFmt w:val="decimal"/>
+      <w:lvlText w:val="%1."/>
+      <w:lvlJc w:val="left"/>
+      <w:pPr>
+        <w:ind w:left="720" w:hanging="360"/>
+      </w:pPr>
+      <w:rPr>
+        <w:rFonts w:hint="default"/>
+      </w:rPr>
+    </w:lvl>
+    <w:lvl w:ilvl="1" w:tplc="04090019" w:tentative="1">
+      <w:start w:val="1"/>
+      <w:numFmt w:val="lowerLetter"/>
+      <w:lvlText w:val="%2."/>
+      <w:lvlJc w:val="left"/>
+      <w:pPr>
+        <w:ind w:left="1440" w:hanging="360"/>
+      </w:pPr>
+    </w:lvl>
+    <w:lvl w:ilvl="2" w:tplc="0409001B" w:tentative="1">
+      <w:start w:val="1"/>
+      <w:numFmt w:val="lowerRoman"/>
+      <w:lvlText w:val="%3."/>
+      <w:lvlJc w:val="right"/>
+      <w:pPr>
+        <w:ind w:left="2160" w:hanging="180"/>
+      </w:pPr>
+    </w:lvl>
+    <w:lvl w:ilvl="3" w:tplc="0409000F" w:tentative="1">
+      <w:start w:val="1"/>
+      <w:numFmt w:val="decimal"/>
+      <w:lvlText w:val="%4."/>
+      <w:lvlJc w:val="left"/>
+      <w:pPr>
+        <w:ind w:left="2880" w:hanging="360"/>
+      </w:pPr>
+    </w:lvl>
+    <w:lvl w:ilvl="4" w:tplc="04090019" w:tentative="1">
+      <w:start w:val="1"/>
+      <w:numFmt w:val="lowerLetter"/>
+      <w:lvlText w:val="%5."/>
+      <w:lvlJc w:val="left"/>
+      <w:pPr>
+        <w:ind w:left="3600" w:hanging="360"/>
+      </w:pPr>
+    </w:lvl>
+    <w:lvl w:ilvl="5" w:tplc="0409001B" w:tentative="1">
+      <w:start w:val="1"/>
+      <w:numFmt w:val="lowerRoman"/>
+      <w:lvlText w:val="%6."/>
+      <w:lvlJc w:val="right"/>
+      <w:pPr>
+        <w:ind w:left="4320" w:hanging="180"/>
+      </w:pPr>
+    </w:lvl>
+    <w:lvl w:ilvl="6" w:tplc="0409000F" w:tentative="1">
+      <w:start w:val="1"/>
+      <w:numFmt w:val="decimal"/>
+      <w:lvlText w:val="%7."/>
+      <w:lvlJc w:val="left"/>
+      <w:pPr>
+        <w:ind w:left="5040" w:hanging="360"/>
+      </w:pPr>
+    </w:lvl>
+    <w:lvl w:ilvl="7" w:tplc="04090019" w:tentative="1">
+      <w:start w:val="1"/>
+      <w:numFmt w:val="lowerLetter"/>
+      <w:lvlText w:val="%8."/>
+      <w:lvlJc w:val="left"/>
+      <w:pPr>
+        <w:ind w:left="5760" w:hanging="360"/>
+      </w:pPr>
+    </w:lvl>
+    <w:lvl w:ilvl="8" w:tplc="0409001B" w:tentative="1">
+      <w:start w:val="1"/>
+      <w:numFmt w:val="lowerRoman"/>
+      <w:lvlText w:val="%9."/>
+      <w:lvlJc w:val="right"/>
+      <w:pPr>
+        <w:ind w:left="6480" w:hanging="180"/>
+      </w:pPr>
+    </w:lvl>
+  </w:abstractNum>
+  <w:abstractNum w:abstractNumId="2" w15:restartNumberingAfterBreak="0">
+    <w:nsid w:val="19AD2BC4"/>
+    <w:multiLevelType w:val="multilevel"/>
+    <w:tmpl w:val="7F8C8342"/>
+    <w:lvl w:ilvl="0">
+      <w:start w:val="1"/>
+      <w:numFmt w:val="bullet"/>
+      <w:lvlText w:val=""/>
+      <w:lvlJc w:val="left"/>
+      <w:pPr>
+        <w:tabs>
+          <w:tab w:val="num" w:pos="720"/>
+        </w:tabs>
+        <w:ind w:left="720" w:hanging="360"/>
+      </w:pPr>
+      <w:rPr>
+        <w:rFonts w:ascii="Symbol" w:hAnsi="Symbol" w:hint="default"/>
+        <w:sz w:val="20"/>
+      </w:rPr>
+    </w:lvl>
+    <w:lvl w:ilvl="1" w:tentative="1">
+      <w:start w:val="1"/>
+      <w:numFmt w:val="bullet"/>
+      <w:lvlText w:val=""/>
+      <w:lvlJc w:val="left"/>
+      <w:pPr>
+        <w:tabs>
+          <w:tab w:val="num" w:pos="1440"/>
+        </w:tabs>
+        <w:ind w:left="1440" w:hanging="360"/>
+      </w:pPr>
+      <w:rPr>
+        <w:rFonts w:ascii="Symbol" w:hAnsi="Symbol" w:hint="default"/>
+        <w:sz w:val="20"/>
+      </w:rPr>
+    </w:lvl>
+    <w:lvl w:ilvl="2" w:tentative="1">
+      <w:start w:val="1"/>
+      <w:numFmt w:val="bullet"/>
+      <w:lvlText w:val=""/>
+      <w:lvlJc w:val="left"/>
+      <w:pPr>
+        <w:tabs>
+          <w:tab w:val="num" w:pos="2160"/>
+        </w:tabs>
+        <w:ind w:left="2160" w:hanging="360"/>
+      </w:pPr>
+      <w:rPr>
+        <w:rFonts w:ascii="Symbol" w:hAnsi="Symbol" w:hint="default"/>
+        <w:sz w:val="20"/>
+      </w:rPr>
+    </w:lvl>
+    <w:lvl w:ilvl="3" w:tentative="1">
+      <w:start w:val="1"/>
+      <w:numFmt w:val="bullet"/>
+      <w:lvlText w:val=""/>
+      <w:lvlJc w:val="left"/>
+      <w:pPr>
+        <w:tabs>
+          <w:tab w:val="num" w:pos="2880"/>
+        </w:tabs>
+        <w:ind w:left="2880" w:hanging="360"/>
+      </w:pPr>
+      <w:rPr>
+        <w:rFonts w:ascii="Symbol" w:hAnsi="Symbol" w:hint="default"/>
+        <w:sz w:val="20"/>
+      </w:rPr>
+    </w:lvl>
+    <w:lvl w:ilvl="4" w:tentative="1">
+      <w:start w:val="1"/>
+      <w:numFmt w:val="bullet"/>
+      <w:lvlText w:val=""/>
+      <w:lvlJc w:val="left"/>
+      <w:pPr>
+        <w:tabs>
+          <w:tab w:val="num" w:pos="3600"/>
+        </w:tabs>
+        <w:ind w:left="3600" w:hanging="360"/>
+      </w:pPr>
+      <w:rPr>
+        <w:rFonts w:ascii="Symbol" w:hAnsi="Symbol" w:hint="default"/>
+        <w:sz w:val="20"/>
+      </w:rPr>
+    </w:lvl>
+    <w:lvl w:ilvl="5" w:tentative="1">
+      <w:start w:val="1"/>
+      <w:numFmt w:val="bullet"/>
+      <w:lvlText w:val=""/>
+      <w:lvlJc w:val="left"/>
+      <w:pPr>
+        <w:tabs>
+          <w:tab w:val="num" w:pos="4320"/>
+        </w:tabs>
+        <w:ind w:left="4320" w:hanging="360"/>
+      </w:pPr>
+      <w:rPr>
+        <w:rFonts w:ascii="Symbol" w:hAnsi="Symbol" w:hint="default"/>
+        <w:sz w:val="20"/>
+      </w:rPr>
+    </w:lvl>
+    <w:lvl w:ilvl="6" w:tentative="1">
+      <w:start w:val="1"/>
+      <w:numFmt w:val="bullet"/>
+      <w:lvlText w:val=""/>
+      <w:lvlJc w:val="left"/>
+      <w:pPr>
+        <w:tabs>
+          <w:tab w:val="num" w:pos="5040"/>
+        </w:tabs>
+        <w:ind w:left="5040" w:hanging="360"/>
+      </w:pPr>
+      <w:rPr>
+        <w:rFonts w:ascii="Symbol" w:hAnsi="Symbol" w:hint="default"/>
+        <w:sz w:val="20"/>
+      </w:rPr>
+    </w:lvl>
+    <w:lvl w:ilvl="7" w:tentative="1">
+      <w:start w:val="1"/>
+      <w:numFmt w:val="bullet"/>
+      <w:lvlText w:val=""/>
+      <w:lvlJc w:val="left"/>
+      <w:pPr>
+        <w:tabs>
+          <w:tab w:val="num" w:pos="5760"/>
+        </w:tabs>
+        <w:ind w:left="5760" w:hanging="360"/>
+      </w:pPr>
+      <w:rPr>
+        <w:rFonts w:ascii="Symbol" w:hAnsi="Symbol" w:hint="default"/>
+        <w:sz w:val="20"/>
+      </w:rPr>
+    </w:lvl>
+    <w:lvl w:ilvl="8" w:tentative="1">
+      <w:start w:val="1"/>
+      <w:numFmt w:val="bullet"/>
+      <w:lvlText w:val=""/>
+      <w:lvlJc w:val="left"/>
+      <w:pPr>
+        <w:tabs>
+          <w:tab w:val="num" w:pos="6480"/>
+        </w:tabs>
+        <w:ind w:left="6480" w:hanging="360"/>
+      </w:pPr>
+      <w:rPr>
+        <w:rFonts w:ascii="Symbol" w:hAnsi="Symbol" w:hint="default"/>
+        <w:sz w:val="20"/>
+      </w:rPr>
+    </w:lvl>
+  </w:abstractNum>
+  <w:abstractNum w:abstractNumId="3" w15:restartNumberingAfterBreak="0">
+    <w:nsid w:val="1B2107A8"/>
+    <w:multiLevelType w:val="hybridMultilevel"/>
+    <w:tmpl w:val="103C24AE"/>
+    <w:lvl w:ilvl="0" w:tplc="0409000F">
+      <w:start w:val="1"/>
+      <w:numFmt w:val="decimal"/>
+      <w:lvlText w:val="%1."/>
+      <w:lvlJc w:val="left"/>
+      <w:pPr>
+        <w:ind w:left="720" w:hanging="360"/>
+      </w:pPr>
+      <w:rPr>
+        <w:rFonts w:hint="default"/>
+      </w:rPr>
+    </w:lvl>
+    <w:lvl w:ilvl="1" w:tplc="04090019" w:tentative="1">
+      <w:start w:val="1"/>
+      <w:numFmt w:val="lowerLetter"/>
+      <w:lvlText w:val="%2."/>
+      <w:lvlJc w:val="left"/>
+      <w:pPr>
+        <w:ind w:left="1440" w:hanging="360"/>
+      </w:pPr>
+    </w:lvl>
+    <w:lvl w:ilvl="2" w:tplc="0409001B" w:tentative="1">
+      <w:start w:val="1"/>
+      <w:numFmt w:val="lowerRoman"/>
+      <w:lvlText w:val="%3."/>
+      <w:lvlJc w:val="right"/>
+      <w:pPr>
+        <w:ind w:left="2160" w:hanging="180"/>
+      </w:pPr>
+    </w:lvl>
+    <w:lvl w:ilvl="3" w:tplc="0409000F" w:tentative="1">
+      <w:start w:val="1"/>
+      <w:numFmt w:val="decimal"/>
+      <w:lvlText w:val="%4."/>
+      <w:lvlJc w:val="left"/>
+      <w:pPr>
+        <w:ind w:left="2880" w:hanging="360"/>
+      </w:pPr>
+    </w:lvl>
+    <w:lvl w:ilvl="4" w:tplc="04090019" w:tentative="1">
+      <w:start w:val="1"/>
+      <w:numFmt w:val="lowerLetter"/>
+      <w:lvlText w:val="%5."/>
+      <w:lvlJc w:val="left"/>
+      <w:pPr>
+        <w:ind w:left="3600" w:hanging="360"/>
+      </w:pPr>
+    </w:lvl>
+    <w:lvl w:ilvl="5" w:tplc="0409001B" w:tentative="1">
+      <w:start w:val="1"/>
+      <w:numFmt w:val="lowerRoman"/>
+      <w:lvlText w:val="%6."/>
+      <w:lvlJc w:val="right"/>
+      <w:pPr>
+        <w:ind w:left="4320" w:hanging="180"/>
+      </w:pPr>
+    </w:lvl>
+    <w:lvl w:ilvl="6" w:tplc="0409000F" w:tentative="1">
+      <w:start w:val="1"/>
+      <w:numFmt w:val="decimal"/>
+      <w:lvlText w:val="%7."/>
+      <w:lvlJc w:val="left"/>
+      <w:pPr>
+        <w:ind w:left="5040" w:hanging="360"/>
+      </w:pPr>
+    </w:lvl>
+    <w:lvl w:ilvl="7" w:tplc="04090019" w:tentative="1">
+      <w:start w:val="1"/>
+      <w:numFmt w:val="lowerLetter"/>
+      <w:lvlText w:val="%8."/>
+      <w:lvlJc w:val="left"/>
+      <w:pPr>
+        <w:ind w:left="5760" w:hanging="360"/>
+      </w:pPr>
+    </w:lvl>
+    <w:lvl w:ilvl="8" w:tplc="0409001B" w:tentative="1">
+      <w:start w:val="1"/>
+      <w:numFmt w:val="lowerRoman"/>
+      <w:lvlText w:val="%9."/>
+      <w:lvlJc w:val="right"/>
+      <w:pPr>
+        <w:ind w:left="6480" w:hanging="180"/>
+      </w:pPr>
+    </w:lvl>
+  </w:abstractNum>
+  <w:abstractNum w:abstractNumId="4" w15:restartNumberingAfterBreak="0">
+    <w:nsid w:val="1B77659D"/>
+    <w:multiLevelType w:val="hybridMultilevel"/>
+    <w:tmpl w:val="E6CCADC4"/>
+    <w:lvl w:ilvl="0" w:tplc="0409000F">
+      <w:start w:val="1"/>
+      <w:numFmt w:val="decimal"/>
+      <w:lvlText w:val="%1."/>
+      <w:lvlJc w:val="left"/>
+      <w:pPr>
+        <w:ind w:left="720" w:hanging="360"/>
+      </w:pPr>
+      <w:rPr>
+        <w:rFonts w:hint="default"/>
+      </w:rPr>
+    </w:lvl>
+    <w:lvl w:ilvl="1" w:tplc="04090019" w:tentative="1">
+      <w:start w:val="1"/>
+      <w:numFmt w:val="lowerLetter"/>
+      <w:lvlText w:val="%2."/>
+      <w:lvlJc w:val="left"/>
+      <w:pPr>
+        <w:ind w:left="1440" w:hanging="360"/>
+      </w:pPr>
+    </w:lvl>
+    <w:lvl w:ilvl="2" w:tplc="0409001B" w:tentative="1">
+      <w:start w:val="1"/>
+      <w:numFmt w:val="lowerRoman"/>
+      <w:lvlText w:val="%3."/>
+      <w:lvlJc w:val="right"/>
+      <w:pPr>
+        <w:ind w:left="2160" w:hanging="180"/>
+      </w:pPr>
+    </w:lvl>
+    <w:lvl w:ilvl="3" w:tplc="0409000F" w:tentative="1">
+      <w:start w:val="1"/>
+      <w:numFmt w:val="decimal"/>
+      <w:lvlText w:val="%4."/>
+      <w:lvlJc w:val="left"/>
+      <w:pPr>
+        <w:ind w:left="2880" w:hanging="360"/>
+      </w:pPr>
+    </w:lvl>
+    <w:lvl w:ilvl="4" w:tplc="04090019" w:tentative="1">
+      <w:start w:val="1"/>
+      <w:numFmt w:val="lowerLetter"/>
+      <w:lvlText w:val="%5."/>
+      <w:lvlJc w:val="left"/>
+      <w:pPr>
+        <w:ind w:left="3600" w:hanging="360"/>
+      </w:pPr>
+    </w:lvl>
+    <w:lvl w:ilvl="5" w:tplc="0409001B" w:tentative="1">
+      <w:start w:val="1"/>
+      <w:numFmt w:val="lowerRoman"/>
+      <w:lvlText w:val="%6."/>
+      <w:lvlJc w:val="right"/>
+      <w:pPr>
+        <w:ind w:left="4320" w:hanging="180"/>
+      </w:pPr>
+    </w:lvl>
+    <w:lvl w:ilvl="6" w:tplc="0409000F" w:tentative="1">
+      <w:start w:val="1"/>
+      <w:numFmt w:val="decimal"/>
+      <w:lvlText w:val="%7."/>
+      <w:lvlJc w:val="left"/>
+      <w:pPr>
+        <w:ind w:left="5040" w:hanging="360"/>
+      </w:pPr>
+    </w:lvl>
+    <w:lvl w:ilvl="7" w:tplc="04090019" w:tentative="1">
+      <w:start w:val="1"/>
+      <w:numFmt w:val="lowerLetter"/>
+      <w:lvlText w:val="%8."/>
+      <w:lvlJc w:val="left"/>
+      <w:pPr>
+        <w:ind w:left="5760" w:hanging="360"/>
+      </w:pPr>
+    </w:lvl>
+    <w:lvl w:ilvl="8" w:tplc="0409001B" w:tentative="1">
+      <w:start w:val="1"/>
+      <w:numFmt w:val="lowerRoman"/>
+      <w:lvlText w:val="%9."/>
+      <w:lvlJc w:val="right"/>
+      <w:pPr>
+        <w:ind w:left="6480" w:hanging="180"/>
+      </w:pPr>
+    </w:lvl>
+  </w:abstractNum>
+  <w:abstractNum w:abstractNumId="5" w15:restartNumberingAfterBreak="0">
     <w:nsid w:val="237A3B6A"/>
     <w:multiLevelType w:val="hybridMultilevel"/>
     <w:tmpl w:val="81343842"/>
@@ -651,7 +2387,185 @@
       </w:pPr>
     </w:lvl>
   </w:abstractNum>
-  <w:abstractNum w:abstractNumId="1" w15:restartNumberingAfterBreak="0">
+  <w:abstractNum w:abstractNumId="6" w15:restartNumberingAfterBreak="0">
+    <w:nsid w:val="24785B9B"/>
+    <w:multiLevelType w:val="hybridMultilevel"/>
+    <w:tmpl w:val="C0F0682C"/>
+    <w:lvl w:ilvl="0" w:tplc="0409000F">
+      <w:start w:val="1"/>
+      <w:numFmt w:val="decimal"/>
+      <w:lvlText w:val="%1."/>
+      <w:lvlJc w:val="left"/>
+      <w:pPr>
+        <w:ind w:left="720" w:hanging="360"/>
+      </w:pPr>
+      <w:rPr>
+        <w:rFonts w:hint="default"/>
+      </w:rPr>
+    </w:lvl>
+    <w:lvl w:ilvl="1" w:tplc="04090019" w:tentative="1">
+      <w:start w:val="1"/>
+      <w:numFmt w:val="lowerLetter"/>
+      <w:lvlText w:val="%2."/>
+      <w:lvlJc w:val="left"/>
+      <w:pPr>
+        <w:ind w:left="1440" w:hanging="360"/>
+      </w:pPr>
+    </w:lvl>
+    <w:lvl w:ilvl="2" w:tplc="0409001B" w:tentative="1">
+      <w:start w:val="1"/>
+      <w:numFmt w:val="lowerRoman"/>
+      <w:lvlText w:val="%3."/>
+      <w:lvlJc w:val="right"/>
+      <w:pPr>
+        <w:ind w:left="2160" w:hanging="180"/>
+      </w:pPr>
+    </w:lvl>
+    <w:lvl w:ilvl="3" w:tplc="0409000F" w:tentative="1">
+      <w:start w:val="1"/>
+      <w:numFmt w:val="decimal"/>
+      <w:lvlText w:val="%4."/>
+      <w:lvlJc w:val="left"/>
+      <w:pPr>
+        <w:ind w:left="2880" w:hanging="360"/>
+      </w:pPr>
+    </w:lvl>
+    <w:lvl w:ilvl="4" w:tplc="04090019" w:tentative="1">
+      <w:start w:val="1"/>
+      <w:numFmt w:val="lowerLetter"/>
+      <w:lvlText w:val="%5."/>
+      <w:lvlJc w:val="left"/>
+      <w:pPr>
+        <w:ind w:left="3600" w:hanging="360"/>
+      </w:pPr>
+    </w:lvl>
+    <w:lvl w:ilvl="5" w:tplc="0409001B" w:tentative="1">
+      <w:start w:val="1"/>
+      <w:numFmt w:val="lowerRoman"/>
+      <w:lvlText w:val="%6."/>
+      <w:lvlJc w:val="right"/>
+      <w:pPr>
+        <w:ind w:left="4320" w:hanging="180"/>
+      </w:pPr>
+    </w:lvl>
+    <w:lvl w:ilvl="6" w:tplc="0409000F" w:tentative="1">
+      <w:start w:val="1"/>
+      <w:numFmt w:val="decimal"/>
+      <w:lvlText w:val="%7."/>
+      <w:lvlJc w:val="left"/>
+      <w:pPr>
+        <w:ind w:left="5040" w:hanging="360"/>
+      </w:pPr>
+    </w:lvl>
+    <w:lvl w:ilvl="7" w:tplc="04090019" w:tentative="1">
+      <w:start w:val="1"/>
+      <w:numFmt w:val="lowerLetter"/>
+      <w:lvlText w:val="%8."/>
+      <w:lvlJc w:val="left"/>
+      <w:pPr>
+        <w:ind w:left="5760" w:hanging="360"/>
+      </w:pPr>
+    </w:lvl>
+    <w:lvl w:ilvl="8" w:tplc="0409001B" w:tentative="1">
+      <w:start w:val="1"/>
+      <w:numFmt w:val="lowerRoman"/>
+      <w:lvlText w:val="%9."/>
+      <w:lvlJc w:val="right"/>
+      <w:pPr>
+        <w:ind w:left="6480" w:hanging="180"/>
+      </w:pPr>
+    </w:lvl>
+  </w:abstractNum>
+  <w:abstractNum w:abstractNumId="7" w15:restartNumberingAfterBreak="0">
+    <w:nsid w:val="6C6526AA"/>
+    <w:multiLevelType w:val="hybridMultilevel"/>
+    <w:tmpl w:val="51CC951C"/>
+    <w:lvl w:ilvl="0" w:tplc="0409000F">
+      <w:start w:val="1"/>
+      <w:numFmt w:val="decimal"/>
+      <w:lvlText w:val="%1."/>
+      <w:lvlJc w:val="left"/>
+      <w:pPr>
+        <w:ind w:left="720" w:hanging="360"/>
+      </w:pPr>
+      <w:rPr>
+        <w:rFonts w:hint="default"/>
+      </w:rPr>
+    </w:lvl>
+    <w:lvl w:ilvl="1" w:tplc="04090019" w:tentative="1">
+      <w:start w:val="1"/>
+      <w:numFmt w:val="lowerLetter"/>
+      <w:lvlText w:val="%2."/>
+      <w:lvlJc w:val="left"/>
+      <w:pPr>
+        <w:ind w:left="1440" w:hanging="360"/>
+      </w:pPr>
+    </w:lvl>
+    <w:lvl w:ilvl="2" w:tplc="0409001B" w:tentative="1">
+      <w:start w:val="1"/>
+      <w:numFmt w:val="lowerRoman"/>
+      <w:lvlText w:val="%3."/>
+      <w:lvlJc w:val="right"/>
+      <w:pPr>
+        <w:ind w:left="2160" w:hanging="180"/>
+      </w:pPr>
+    </w:lvl>
+    <w:lvl w:ilvl="3" w:tplc="0409000F" w:tentative="1">
+      <w:start w:val="1"/>
+      <w:numFmt w:val="decimal"/>
+      <w:lvlText w:val="%4."/>
+      <w:lvlJc w:val="left"/>
+      <w:pPr>
+        <w:ind w:left="2880" w:hanging="360"/>
+      </w:pPr>
+    </w:lvl>
+    <w:lvl w:ilvl="4" w:tplc="04090019" w:tentative="1">
+      <w:start w:val="1"/>
+      <w:numFmt w:val="lowerLetter"/>
+      <w:lvlText w:val="%5."/>
+      <w:lvlJc w:val="left"/>
+      <w:pPr>
+        <w:ind w:left="3600" w:hanging="360"/>
+      </w:pPr>
+    </w:lvl>
+    <w:lvl w:ilvl="5" w:tplc="0409001B" w:tentative="1">
+      <w:start w:val="1"/>
+      <w:numFmt w:val="lowerRoman"/>
+      <w:lvlText w:val="%6."/>
+      <w:lvlJc w:val="right"/>
+      <w:pPr>
+        <w:ind w:left="4320" w:hanging="180"/>
+      </w:pPr>
+    </w:lvl>
+    <w:lvl w:ilvl="6" w:tplc="0409000F" w:tentative="1">
+      <w:start w:val="1"/>
+      <w:numFmt w:val="decimal"/>
+      <w:lvlText w:val="%7."/>
+      <w:lvlJc w:val="left"/>
+      <w:pPr>
+        <w:ind w:left="5040" w:hanging="360"/>
+      </w:pPr>
+    </w:lvl>
+    <w:lvl w:ilvl="7" w:tplc="04090019" w:tentative="1">
+      <w:start w:val="1"/>
+      <w:numFmt w:val="lowerLetter"/>
+      <w:lvlText w:val="%8."/>
+      <w:lvlJc w:val="left"/>
+      <w:pPr>
+        <w:ind w:left="5760" w:hanging="360"/>
+      </w:pPr>
+    </w:lvl>
+    <w:lvl w:ilvl="8" w:tplc="0409001B" w:tentative="1">
+      <w:start w:val="1"/>
+      <w:numFmt w:val="lowerRoman"/>
+      <w:lvlText w:val="%9."/>
+      <w:lvlJc w:val="right"/>
+      <w:pPr>
+        <w:ind w:left="6480" w:hanging="180"/>
+      </w:pPr>
+    </w:lvl>
+  </w:abstractNum>
+  <w:abstractNum w:abstractNumId="8" w15:restartNumberingAfterBreak="0">
     <w:nsid w:val="71CC602D"/>
     <w:multiLevelType w:val="hybridMultilevel"/>
     <w:tmpl w:val="F3580B76"/>
@@ -741,10 +2655,31 @@
     </w:lvl>
   </w:abstractNum>
   <w:num w:numId="1">
+    <w:abstractNumId w:val="5"/>
+  </w:num>
+  <w:num w:numId="2">
+    <w:abstractNumId w:val="8"/>
+  </w:num>
+  <w:num w:numId="3">
+    <w:abstractNumId w:val="7"/>
+  </w:num>
+  <w:num w:numId="4">
+    <w:abstractNumId w:val="6"/>
+  </w:num>
+  <w:num w:numId="5">
+    <w:abstractNumId w:val="4"/>
+  </w:num>
+  <w:num w:numId="6">
+    <w:abstractNumId w:val="3"/>
+  </w:num>
+  <w:num w:numId="7">
+    <w:abstractNumId w:val="1"/>
+  </w:num>
+  <w:num w:numId="8">
     <w:abstractNumId w:val="0"/>
   </w:num>
-  <w:num w:numId="2">
-    <w:abstractNumId w:val="1"/>
+  <w:num w:numId="9">
+    <w:abstractNumId w:val="2"/>
   </w:num>
 </w:numbering>
 </file>
@@ -872,6 +2807,7 @@
     <w:lsdException w:name="HTML Sample" w:semiHidden="1" w:unhideWhenUsed="1"/>
     <w:lsdException w:name="HTML Typewriter" w:semiHidden="1" w:unhideWhenUsed="1"/>
     <w:lsdException w:name="HTML Variable" w:semiHidden="1" w:unhideWhenUsed="1"/>
+    <w:lsdException w:name="Normal Table" w:semiHidden="1" w:unhideWhenUsed="1"/>
     <w:lsdException w:name="annotation subject" w:semiHidden="1" w:unhideWhenUsed="1"/>
     <w:lsdException w:name="No List" w:semiHidden="1" w:unhideWhenUsed="1"/>
     <w:lsdException w:name="Outline List 1" w:semiHidden="1" w:unhideWhenUsed="1"/>
@@ -917,9 +2853,11 @@
     <w:lsdException w:name="Table Subtle 1" w:semiHidden="1" w:unhideWhenUsed="1"/>
     <w:lsdException w:name="Table Subtle 2" w:semiHidden="1" w:unhideWhenUsed="1"/>
     <w:lsdException w:name="Table Web 1" w:semiHidden="1" w:unhideWhenUsed="1"/>
+    <w:lsdException w:name="Table Web 2" w:semiHidden="1" w:unhideWhenUsed="1"/>
     <w:lsdException w:name="Table Web 3" w:semiHidden="1" w:unhideWhenUsed="1"/>
     <w:lsdException w:name="Balloon Text" w:semiHidden="1" w:unhideWhenUsed="1"/>
     <w:lsdException w:name="Table Grid" w:uiPriority="39"/>
+    <w:lsdException w:name="Table Theme" w:semiHidden="1" w:unhideWhenUsed="1"/>
     <w:lsdException w:name="Placeholder Text" w:semiHidden="1"/>
     <w:lsdException w:name="No Spacing" w:uiPriority="1" w:qFormat="1"/>
     <w:lsdException w:name="Light Shading" w:uiPriority="60"/>
@@ -1189,6 +3127,28 @@
       <w:szCs w:val="26"/>
     </w:rPr>
   </w:style>
+  <w:style w:type="paragraph" w:styleId="Heading3">
+    <w:name w:val="heading 3"/>
+    <w:basedOn w:val="Normal"/>
+    <w:next w:val="Normal"/>
+    <w:link w:val="Heading3Char"/>
+    <w:uiPriority w:val="9"/>
+    <w:unhideWhenUsed/>
+    <w:qFormat/>
+    <w:rsid w:val="00424F2B"/>
+    <w:pPr>
+      <w:keepNext/>
+      <w:keepLines/>
+      <w:spacing w:before="40" w:after="0"/>
+      <w:outlineLvl w:val="2"/>
+    </w:pPr>
+    <w:rPr>
+      <w:rFonts w:asciiTheme="majorHAnsi" w:eastAsiaTheme="majorEastAsia" w:hAnsiTheme="majorHAnsi" w:cstheme="majorBidi"/>
+      <w:color w:val="1F3763" w:themeColor="accent1" w:themeShade="7F"/>
+      <w:sz w:val="24"/>
+      <w:szCs w:val="24"/>
+    </w:rPr>
+  </w:style>
   <w:style w:type="character" w:default="1" w:styleId="DefaultParagraphFont">
     <w:name w:val="Default Paragraph Font"/>
     <w:uiPriority w:val="1"/>
@@ -1285,6 +3245,140 @@
       <w:color w:val="2F5496" w:themeColor="accent1" w:themeShade="BF"/>
       <w:sz w:val="26"/>
       <w:szCs w:val="26"/>
+    </w:rPr>
+  </w:style>
+  <w:style w:type="table" w:styleId="TableGrid">
+    <w:name w:val="Table Grid"/>
+    <w:basedOn w:val="TableNormal"/>
+    <w:uiPriority w:val="39"/>
+    <w:rsid w:val="00474A5F"/>
+    <w:pPr>
+      <w:spacing w:after="0" w:line="240" w:lineRule="auto"/>
+    </w:pPr>
+    <w:tblPr>
+      <w:tblBorders>
+        <w:top w:val="single" w:sz="4" w:space="0" w:color="auto"/>
+        <w:left w:val="single" w:sz="4" w:space="0" w:color="auto"/>
+        <w:bottom w:val="single" w:sz="4" w:space="0" w:color="auto"/>
+        <w:right w:val="single" w:sz="4" w:space="0" w:color="auto"/>
+        <w:insideH w:val="single" w:sz="4" w:space="0" w:color="auto"/>
+        <w:insideV w:val="single" w:sz="4" w:space="0" w:color="auto"/>
+      </w:tblBorders>
+    </w:tblPr>
+  </w:style>
+  <w:style w:type="table" w:styleId="GridTable4-Accent2">
+    <w:name w:val="Grid Table 4 Accent 2"/>
+    <w:basedOn w:val="TableNormal"/>
+    <w:uiPriority w:val="49"/>
+    <w:rsid w:val="00474A5F"/>
+    <w:pPr>
+      <w:spacing w:after="0" w:line="240" w:lineRule="auto"/>
+    </w:pPr>
+    <w:tblPr>
+      <w:tblStyleRowBandSize w:val="1"/>
+      <w:tblStyleColBandSize w:val="1"/>
+      <w:tblBorders>
+        <w:top w:val="single" w:sz="4" w:space="0" w:color="F4B083" w:themeColor="accent2" w:themeTint="99"/>
+        <w:left w:val="single" w:sz="4" w:space="0" w:color="F4B083" w:themeColor="accent2" w:themeTint="99"/>
+        <w:bottom w:val="single" w:sz="4" w:space="0" w:color="F4B083" w:themeColor="accent2" w:themeTint="99"/>
+        <w:right w:val="single" w:sz="4" w:space="0" w:color="F4B083" w:themeColor="accent2" w:themeTint="99"/>
+        <w:insideH w:val="single" w:sz="4" w:space="0" w:color="F4B083" w:themeColor="accent2" w:themeTint="99"/>
+        <w:insideV w:val="single" w:sz="4" w:space="0" w:color="F4B083" w:themeColor="accent2" w:themeTint="99"/>
+      </w:tblBorders>
+    </w:tblPr>
+    <w:tblStylePr w:type="firstRow">
+      <w:rPr>
+        <w:b/>
+        <w:bCs/>
+        <w:color w:val="FFFFFF" w:themeColor="background1"/>
+      </w:rPr>
+      <w:tblPr/>
+      <w:tcPr>
+        <w:tcBorders>
+          <w:top w:val="single" w:sz="4" w:space="0" w:color="ED7D31" w:themeColor="accent2"/>
+          <w:left w:val="single" w:sz="4" w:space="0" w:color="ED7D31" w:themeColor="accent2"/>
+          <w:bottom w:val="single" w:sz="4" w:space="0" w:color="ED7D31" w:themeColor="accent2"/>
+          <w:right w:val="single" w:sz="4" w:space="0" w:color="ED7D31" w:themeColor="accent2"/>
+          <w:insideH w:val="nil"/>
+          <w:insideV w:val="nil"/>
+        </w:tcBorders>
+        <w:shd w:val="clear" w:color="auto" w:fill="ED7D31" w:themeFill="accent2"/>
+      </w:tcPr>
+    </w:tblStylePr>
+    <w:tblStylePr w:type="lastRow">
+      <w:rPr>
+        <w:b/>
+        <w:bCs/>
+      </w:rPr>
+      <w:tblPr/>
+      <w:tcPr>
+        <w:tcBorders>
+          <w:top w:val="double" w:sz="4" w:space="0" w:color="ED7D31" w:themeColor="accent2"/>
+        </w:tcBorders>
+      </w:tcPr>
+    </w:tblStylePr>
+    <w:tblStylePr w:type="firstCol">
+      <w:rPr>
+        <w:b/>
+        <w:bCs/>
+      </w:rPr>
+    </w:tblStylePr>
+    <w:tblStylePr w:type="lastCol">
+      <w:rPr>
+        <w:b/>
+        <w:bCs/>
+      </w:rPr>
+    </w:tblStylePr>
+    <w:tblStylePr w:type="band1Vert">
+      <w:tblPr/>
+      <w:tcPr>
+        <w:shd w:val="clear" w:color="auto" w:fill="FBE4D5" w:themeFill="accent2" w:themeFillTint="33"/>
+      </w:tcPr>
+    </w:tblStylePr>
+    <w:tblStylePr w:type="band1Horz">
+      <w:tblPr/>
+      <w:tcPr>
+        <w:shd w:val="clear" w:color="auto" w:fill="FBE4D5" w:themeFill="accent2" w:themeFillTint="33"/>
+      </w:tcPr>
+    </w:tblStylePr>
+  </w:style>
+  <w:style w:type="character" w:customStyle="1" w:styleId="Heading3Char">
+    <w:name w:val="Heading 3 Char"/>
+    <w:basedOn w:val="DefaultParagraphFont"/>
+    <w:link w:val="Heading3"/>
+    <w:uiPriority w:val="9"/>
+    <w:rsid w:val="00424F2B"/>
+    <w:rPr>
+      <w:rFonts w:asciiTheme="majorHAnsi" w:eastAsiaTheme="majorEastAsia" w:hAnsiTheme="majorHAnsi" w:cstheme="majorBidi"/>
+      <w:color w:val="1F3763" w:themeColor="accent1" w:themeShade="7F"/>
+      <w:sz w:val="24"/>
+      <w:szCs w:val="24"/>
+    </w:rPr>
+  </w:style>
+  <w:style w:type="paragraph" w:styleId="NormalWeb">
+    <w:name w:val="Normal (Web)"/>
+    <w:basedOn w:val="Normal"/>
+    <w:uiPriority w:val="99"/>
+    <w:unhideWhenUsed/>
+    <w:rsid w:val="002656E7"/>
+    <w:pPr>
+      <w:spacing w:before="100" w:beforeAutospacing="1" w:after="100" w:afterAutospacing="1" w:line="240" w:lineRule="auto"/>
+    </w:pPr>
+    <w:rPr>
+      <w:rFonts w:ascii="Times New Roman" w:eastAsia="Times New Roman" w:hAnsi="Times New Roman" w:cs="Times New Roman"/>
+      <w:sz w:val="24"/>
+      <w:szCs w:val="24"/>
+    </w:rPr>
+  </w:style>
+  <w:style w:type="character" w:styleId="Strong">
+    <w:name w:val="Strong"/>
+    <w:basedOn w:val="DefaultParagraphFont"/>
+    <w:uiPriority w:val="22"/>
+    <w:qFormat/>
+    <w:rsid w:val="002656E7"/>
+    <w:rPr>
+      <w:b/>
+      <w:bCs/>
     </w:rPr>
   </w:style>
 </w:styles>
